--- a/BibliotecaVirtual/trunk/Especificação/Especificação de Casos de Uso/uc001-manter aluno.docx
+++ b/BibliotecaVirtual/trunk/Especificação/Especificação de Casos de Uso/uc001-manter aluno.docx
@@ -266,12 +266,17 @@
     </w:p>
     <w:p>
       <w:pPr>
-        <w:pStyle w:val="PargrafodaLista"/>
-        <w:numPr>
-          <w:ilvl w:val="1"/>
-          <w:numId w:val="1"/>
-        </w:numPr>
-      </w:pPr>
+        <w:ind w:left="1410"/>
+      </w:pPr>
+      <w:r>
+        <w:rPr>
+          <w:b/>
+        </w:rPr>
+        <w:t>1.1</w:t>
+      </w:r>
+      <w:r>
+        <w:t xml:space="preserve"> </w:t>
+      </w:r>
       <w:r>
         <w:t>– O funcionário insere os dados do aluno</w:t>
       </w:r>
@@ -281,18 +286,40 @@
     </w:p>
     <w:p>
       <w:pPr>
-        <w:pStyle w:val="PargrafodaLista"/>
-        <w:numPr>
-          <w:ilvl w:val="1"/>
-          <w:numId w:val="1"/>
-        </w:numPr>
-      </w:pPr>
-      <w:r>
-        <w:t>– O sistema mostra uma tela de confirmação do cadastro do aluno.</w:t>
+        <w:ind w:left="1410"/>
+      </w:pPr>
+      <w:r>
+        <w:rPr>
+          <w:b/>
+        </w:rPr>
+        <w:t>1.2</w:t>
       </w:r>
       <w:r>
         <w:t xml:space="preserve"> </w:t>
       </w:r>
+      <w:r>
+        <w:t xml:space="preserve">– </w:t>
+      </w:r>
+      <w:r>
+        <w:t>O funcionário confirma o cadastro.</w:t>
+      </w:r>
+    </w:p>
+    <w:p>
+      <w:r>
+        <w:tab/>
+      </w:r>
+      <w:r>
+        <w:tab/>
+      </w:r>
+      <w:r>
+        <w:rPr>
+          <w:b/>
+        </w:rPr>
+        <w:t>1.3</w:t>
+      </w:r>
+      <w:r>
+        <w:t xml:space="preserve"> – O sistema mostra uma tela de confirmação do cadastro do aluno.</w:t>
+      </w:r>
     </w:p>
     <w:p>
       <w:pPr>
@@ -341,25 +368,47 @@
         <w:tab/>
       </w:r>
       <w:r>
-        <w:t>2.1 – O funcionário digita o código de matrícula do aluno.</w:t>
-      </w:r>
-    </w:p>
-    <w:p>
-      <w:r>
-        <w:tab/>
-      </w:r>
-      <w:r>
-        <w:tab/>
-        <w:t>2.2 – O funcionário confirma a remoção.</w:t>
-      </w:r>
-    </w:p>
-    <w:p>
-      <w:r>
-        <w:tab/>
-      </w:r>
-      <w:r>
-        <w:tab/>
-        <w:t xml:space="preserve">2.3 – </w:t>
+        <w:rPr>
+          <w:b/>
+        </w:rPr>
+        <w:t>2.1</w:t>
+      </w:r>
+      <w:r>
+        <w:t xml:space="preserve"> – O funcionário digita o código de matrícula do aluno.</w:t>
+      </w:r>
+    </w:p>
+    <w:p>
+      <w:r>
+        <w:tab/>
+      </w:r>
+      <w:r>
+        <w:tab/>
+      </w:r>
+      <w:r>
+        <w:rPr>
+          <w:b/>
+        </w:rPr>
+        <w:t>2.2</w:t>
+      </w:r>
+      <w:r>
+        <w:t xml:space="preserve"> – O funcionário confirma a remoção.</w:t>
+      </w:r>
+    </w:p>
+    <w:p>
+      <w:r>
+        <w:tab/>
+      </w:r>
+      <w:r>
+        <w:tab/>
+      </w:r>
+      <w:r>
+        <w:rPr>
+          <w:b/>
+        </w:rPr>
+        <w:t>2.3</w:t>
+      </w:r>
+      <w:r>
+        <w:t xml:space="preserve"> – </w:t>
       </w:r>
       <w:r>
         <w:t>O sistema mostra uma tela de confirmação de remoção do aluno.</w:t>
@@ -398,7 +447,13 @@
         <w:ind w:left="708" w:firstLine="708"/>
       </w:pPr>
       <w:r>
-        <w:t>3.1 – O funcionário digita o código de matrícula do aluno.</w:t>
+        <w:rPr>
+          <w:b/>
+        </w:rPr>
+        <w:t>3.1</w:t>
+      </w:r>
+      <w:r>
+        <w:t xml:space="preserve"> – O funcionário digita o código de matrícula do aluno.</w:t>
       </w:r>
     </w:p>
     <w:p>
@@ -412,7 +467,13 @@
         <w:tab/>
       </w:r>
       <w:r>
-        <w:t>3.2 – O sistema mostra uma tela com os dados do aluno.</w:t>
+        <w:rPr>
+          <w:b/>
+        </w:rPr>
+        <w:t>3.2</w:t>
+      </w:r>
+      <w:r>
+        <w:t xml:space="preserve"> – O sistema mostra uma tela com os dados do aluno.</w:t>
       </w:r>
     </w:p>
     <w:p>
@@ -448,7 +509,13 @@
         <w:ind w:left="708" w:firstLine="708"/>
       </w:pPr>
       <w:r>
-        <w:t>4.1 – O funcionário digita o código de matrícula do aluno.</w:t>
+        <w:rPr>
+          <w:b/>
+        </w:rPr>
+        <w:t>4.1</w:t>
+      </w:r>
+      <w:r>
+        <w:t xml:space="preserve"> – O funcionário digita o código de matrícula do aluno.</w:t>
       </w:r>
     </w:p>
     <w:p>
@@ -462,7 +529,13 @@
         <w:tab/>
       </w:r>
       <w:r>
-        <w:t>4.2 – O sistema mostra uma tela com os dados do aluno.</w:t>
+        <w:rPr>
+          <w:b/>
+        </w:rPr>
+        <w:t>4.2</w:t>
+      </w:r>
+      <w:r>
+        <w:t xml:space="preserve"> – O sistema mostra uma tela com os dados do aluno.</w:t>
       </w:r>
     </w:p>
     <w:p>
@@ -474,36 +547,248 @@
           <w:b/>
         </w:rPr>
         <w:tab/>
+        <w:t>4</w:t>
+      </w:r>
+      <w:r>
+        <w:rPr>
+          <w:b/>
+        </w:rPr>
+        <w:t xml:space="preserve">.3 – </w:t>
+      </w:r>
+      <w:r>
+        <w:t>O funcionário modifica os dados.</w:t>
+      </w:r>
+    </w:p>
+    <w:p>
+      <w:pPr>
+        <w:ind w:firstLine="708"/>
+      </w:pPr>
+      <w:r>
+        <w:lastRenderedPageBreak/>
+        <w:tab/>
+      </w:r>
+      <w:r>
+        <w:rPr>
+          <w:b/>
+        </w:rPr>
+        <w:t>4.4</w:t>
+      </w:r>
+      <w:r>
+        <w:rPr>
+          <w:b/>
+        </w:rPr>
+        <w:t xml:space="preserve"> – </w:t>
+      </w:r>
+      <w:r>
+        <w:t>O funcionário confirma as modificações.</w:t>
+      </w:r>
+    </w:p>
+    <w:p>
+      <w:pPr>
+        <w:ind w:left="708" w:firstLine="708"/>
+      </w:pPr>
+      <w:r>
+        <w:rPr>
+          <w:b/>
+        </w:rPr>
+        <w:t xml:space="preserve">4.5 – </w:t>
+      </w:r>
+      <w:r>
+        <w:t>O sistema mostra uma tela de confirmação da atualização.</w:t>
+      </w:r>
+    </w:p>
+    <w:p>
+      <w:pPr>
+        <w:ind w:firstLine="708"/>
+      </w:pPr>
+    </w:p>
+    <w:p>
+      <w:pPr>
+        <w:rPr>
+          <w:b/>
+        </w:rPr>
+      </w:pPr>
+      <w:r>
+        <w:rPr>
+          <w:b/>
+        </w:rPr>
+        <w:t xml:space="preserve">Pós-condição: </w:t>
+      </w:r>
+    </w:p>
+    <w:p>
+      <w:pPr>
+        <w:ind w:firstLine="708"/>
+        <w:rPr>
+          <w:b/>
+        </w:rPr>
+      </w:pPr>
+      <w:r>
+        <w:rPr>
+          <w:b/>
+        </w:rPr>
+        <w:t xml:space="preserve">Fluxo </w:t>
       </w:r>
       <w:proofErr w:type="gramStart"/>
       <w:r>
         <w:rPr>
           <w:b/>
         </w:rPr>
+        <w:t>1</w:t>
+      </w:r>
+      <w:proofErr w:type="gramEnd"/>
+      <w:r>
+        <w:rPr>
+          <w:b/>
+        </w:rPr>
+        <w:t xml:space="preserve"> (Cadastro) : </w:t>
+      </w:r>
+    </w:p>
+    <w:p>
+      <w:pPr>
+        <w:ind w:left="708" w:firstLine="708"/>
+      </w:pPr>
+      <w:r>
+        <w:t>O aluno fica cadastrado no sistema.</w:t>
+      </w:r>
+    </w:p>
+    <w:p>
+      <w:pPr>
+        <w:rPr>
+          <w:b/>
+        </w:rPr>
+      </w:pPr>
+      <w:r>
+        <w:rPr>
+          <w:b/>
+        </w:rPr>
+        <w:tab/>
+      </w:r>
+      <w:r>
+        <w:rPr>
+          <w:b/>
+        </w:rPr>
+        <w:t xml:space="preserve">Fluxo </w:t>
+      </w:r>
+      <w:proofErr w:type="gramStart"/>
+      <w:r>
+        <w:rPr>
+          <w:b/>
+        </w:rPr>
+        <w:t>2</w:t>
+      </w:r>
+      <w:proofErr w:type="gramEnd"/>
+      <w:r>
+        <w:rPr>
+          <w:b/>
+        </w:rPr>
+        <w:t xml:space="preserve"> (Remoção): </w:t>
+      </w:r>
+    </w:p>
+    <w:p>
+      <w:pPr>
+        <w:ind w:left="708" w:firstLine="708"/>
+      </w:pPr>
+      <w:r>
+        <w:t>O aluno é removido do sistema.</w:t>
+      </w:r>
+    </w:p>
+    <w:p>
+      <w:pPr>
+        <w:ind w:firstLine="708"/>
+        <w:rPr>
+          <w:b/>
+        </w:rPr>
+      </w:pPr>
+      <w:r>
+        <w:rPr>
+          <w:b/>
+        </w:rPr>
+        <w:t xml:space="preserve">Fluxo </w:t>
+      </w:r>
+      <w:proofErr w:type="gramStart"/>
+      <w:r>
+        <w:rPr>
+          <w:b/>
+        </w:rPr>
+        <w:t>3</w:t>
+      </w:r>
+      <w:proofErr w:type="gramEnd"/>
+      <w:r>
+        <w:rPr>
+          <w:b/>
+        </w:rPr>
+        <w:t xml:space="preserve"> (Busca): </w:t>
+      </w:r>
+    </w:p>
+    <w:p>
+      <w:pPr>
+        <w:ind w:left="708" w:firstLine="708"/>
+      </w:pPr>
+      <w:r>
+        <w:t>Uma tela com os dados do aluno é mostrada.</w:t>
+      </w:r>
+    </w:p>
+    <w:p>
+      <w:pPr>
+        <w:ind w:firstLine="708"/>
+        <w:rPr>
+          <w:b/>
+        </w:rPr>
+      </w:pPr>
+      <w:r>
+        <w:rPr>
+          <w:b/>
+        </w:rPr>
+        <w:t xml:space="preserve">Fluxo </w:t>
+      </w:r>
+      <w:proofErr w:type="gramStart"/>
+      <w:r>
+        <w:rPr>
+          <w:b/>
+        </w:rPr>
         <w:t>4</w:t>
       </w:r>
       <w:proofErr w:type="gramEnd"/>
-    </w:p>
-    <w:p>
-      <w:pPr>
-        <w:rPr>
-          <w:b/>
-        </w:rPr>
-      </w:pPr>
-      <w:r>
-        <w:rPr>
-          <w:b/>
-        </w:rPr>
-        <w:t xml:space="preserve">Pós-condição: </w:t>
-      </w:r>
-    </w:p>
-    <w:p>
-      <w:r>
-        <w:rPr>
-          <w:b/>
-        </w:rPr>
-        <w:lastRenderedPageBreak/>
+      <w:r>
+        <w:rPr>
+          <w:b/>
+        </w:rPr>
+        <w:t xml:space="preserve"> (Atualização): </w:t>
+      </w:r>
+    </w:p>
+    <w:p>
+      <w:pPr>
+        <w:ind w:left="708" w:firstLine="708"/>
+        <w:rPr>
+          <w:b/>
+        </w:rPr>
+      </w:pPr>
+      <w:r>
+        <w:t>Os dados do aluno são atualizados no sistema.</w:t>
+      </w:r>
+    </w:p>
+    <w:p>
+      <w:pPr>
+        <w:rPr>
+          <w:b/>
+        </w:rPr>
+      </w:pPr>
+    </w:p>
+    <w:p>
+      <w:r>
+        <w:rPr>
+          <w:b/>
+        </w:rPr>
         <w:t>Data:</w:t>
+      </w:r>
+      <w:r>
+        <w:rPr>
+          <w:b/>
+        </w:rPr>
+        <w:t xml:space="preserve"> </w:t>
+      </w:r>
+      <w:r>
+        <w:t>13/11/09</w:t>
       </w:r>
     </w:p>
     <w:p>

--- a/BibliotecaVirtual/trunk/Especificação/Especificação de Casos de Uso/uc001-manter aluno.docx
+++ b/BibliotecaVirtual/trunk/Especificação/Especificação de Casos de Uso/uc001-manter aluno.docx
@@ -212,37 +212,31 @@
     <w:p>
       <w:pPr>
         <w:ind w:left="708" w:firstLine="708"/>
-        <w:rPr>
-          <w:b/>
-        </w:rPr>
       </w:pPr>
       <w:r>
         <w:t>Existir um aluno previamente cadastrado no sistema.</w:t>
       </w:r>
-      <w:r>
+    </w:p>
+    <w:p>
+      <w:pPr>
+        <w:rPr>
+          <w:b/>
+        </w:rPr>
+      </w:pPr>
+      <w:r>
+        <w:rPr>
+          <w:b/>
+        </w:rPr>
+        <w:t>Cenários Principais:</w:t>
+      </w:r>
+    </w:p>
+    <w:p>
+      <w:r>
+        <w:rPr>
+          <w:b/>
+        </w:rPr>
         <w:tab/>
       </w:r>
-    </w:p>
-    <w:p>
-      <w:pPr>
-        <w:rPr>
-          <w:b/>
-        </w:rPr>
-      </w:pPr>
-      <w:r>
-        <w:rPr>
-          <w:b/>
-        </w:rPr>
-        <w:t>Cenários Principais:</w:t>
-      </w:r>
-    </w:p>
-    <w:p>
-      <w:r>
-        <w:rPr>
-          <w:b/>
-        </w:rPr>
-        <w:tab/>
-      </w:r>
       <w:r>
         <w:rPr>
           <w:b/>
@@ -266,19 +260,14 @@
     </w:p>
     <w:p>
       <w:pPr>
-        <w:ind w:left="1410"/>
-      </w:pPr>
-      <w:r>
-        <w:rPr>
-          <w:b/>
-        </w:rPr>
-        <w:t>1.1</w:t>
-      </w:r>
-      <w:r>
-        <w:t xml:space="preserve"> </w:t>
-      </w:r>
-      <w:r>
-        <w:t>– O funcionário insere os dados do aluno</w:t>
+        <w:pStyle w:val="PargrafodaLista"/>
+        <w:numPr>
+          <w:ilvl w:val="0"/>
+          <w:numId w:val="9"/>
+        </w:numPr>
+      </w:pPr>
+      <w:r>
+        <w:t>O funcionário insere os dados do aluno</w:t>
       </w:r>
       <w:r>
         <w:t>.</w:t>
@@ -286,53 +275,38 @@
     </w:p>
     <w:p>
       <w:pPr>
-        <w:ind w:left="1410"/>
-      </w:pPr>
-      <w:r>
-        <w:rPr>
-          <w:b/>
-        </w:rPr>
-        <w:t>1.2</w:t>
-      </w:r>
-      <w:r>
-        <w:t xml:space="preserve"> </w:t>
-      </w:r>
-      <w:r>
-        <w:t xml:space="preserve">– </w:t>
-      </w:r>
+        <w:pStyle w:val="PargrafodaLista"/>
+        <w:numPr>
+          <w:ilvl w:val="0"/>
+          <w:numId w:val="9"/>
+        </w:numPr>
+      </w:pPr>
       <w:r>
         <w:t>O funcionário confirma o cadastro.</w:t>
       </w:r>
     </w:p>
     <w:p>
-      <w:r>
-        <w:tab/>
-      </w:r>
-      <w:r>
-        <w:tab/>
-      </w:r>
-      <w:r>
-        <w:rPr>
-          <w:b/>
-        </w:rPr>
-        <w:t>1.3</w:t>
-      </w:r>
-      <w:r>
-        <w:t xml:space="preserve"> – O sistema mostra uma tela de confirmação do cadastro do aluno.</w:t>
-      </w:r>
-    </w:p>
-    <w:p>
-      <w:pPr>
-        <w:rPr>
-          <w:b/>
-        </w:rPr>
-      </w:pPr>
-      <w:r>
-        <w:rPr>
-          <w:b/>
-        </w:rPr>
-        <w:tab/>
-      </w:r>
+      <w:pPr>
+        <w:pStyle w:val="PargrafodaLista"/>
+        <w:numPr>
+          <w:ilvl w:val="0"/>
+          <w:numId w:val="9"/>
+        </w:numPr>
+        <w:rPr>
+          <w:b/>
+        </w:rPr>
+      </w:pPr>
+      <w:r>
+        <w:t>O sistema mostra uma tela de confirmação do cadastro do aluno.</w:t>
+      </w:r>
+    </w:p>
+    <w:p>
+      <w:pPr>
+        <w:ind w:firstLine="708"/>
+        <w:rPr>
+          <w:b/>
+        </w:rPr>
+      </w:pPr>
       <w:r>
         <w:rPr>
           <w:b/>
@@ -355,61 +329,37 @@
       </w:r>
     </w:p>
     <w:p>
-      <w:r>
-        <w:rPr>
-          <w:b/>
-        </w:rPr>
-        <w:tab/>
-      </w:r>
-      <w:r>
-        <w:rPr>
-          <w:b/>
-        </w:rPr>
-        <w:tab/>
-      </w:r>
-      <w:r>
-        <w:rPr>
-          <w:b/>
-        </w:rPr>
-        <w:t>2.1</w:t>
-      </w:r>
-      <w:r>
-        <w:t xml:space="preserve"> – O funcionário digita o código de matrícula do aluno.</w:t>
-      </w:r>
-    </w:p>
-    <w:p>
-      <w:r>
-        <w:tab/>
-      </w:r>
-      <w:r>
-        <w:tab/>
-      </w:r>
-      <w:r>
-        <w:rPr>
-          <w:b/>
-        </w:rPr>
-        <w:t>2.2</w:t>
-      </w:r>
-      <w:r>
-        <w:t xml:space="preserve"> – O funcionário confirma a remoção.</w:t>
-      </w:r>
-    </w:p>
-    <w:p>
-      <w:r>
-        <w:tab/>
-      </w:r>
-      <w:r>
-        <w:tab/>
-      </w:r>
-      <w:r>
-        <w:rPr>
-          <w:b/>
-        </w:rPr>
-        <w:t>2.3</w:t>
-      </w:r>
-      <w:r>
-        <w:t xml:space="preserve"> – </w:t>
-      </w:r>
+      <w:pPr>
+        <w:pStyle w:val="PargrafodaLista"/>
+        <w:numPr>
+          <w:ilvl w:val="0"/>
+          <w:numId w:val="5"/>
+        </w:numPr>
+      </w:pPr>
+      <w:r>
+        <w:t>O funcionário digita o código de matrícula do aluno.</w:t>
+      </w:r>
+    </w:p>
+    <w:p>
+      <w:pPr>
+        <w:pStyle w:val="PargrafodaLista"/>
+        <w:numPr>
+          <w:ilvl w:val="0"/>
+          <w:numId w:val="5"/>
+        </w:numPr>
+      </w:pPr>
+      <w:r>
+        <w:t>O funcionário confirma a remoção.</w:t>
+      </w:r>
+    </w:p>
+    <w:p>
+      <w:pPr>
+        <w:pStyle w:val="PargrafodaLista"/>
+        <w:numPr>
+          <w:ilvl w:val="0"/>
+          <w:numId w:val="5"/>
+        </w:numPr>
+      </w:pPr>
       <w:r>
         <w:t>O sistema mostra uma tela de confirmação de remoção do aluno.</w:t>
       </w:r>
@@ -444,41 +394,42 @@
     </w:p>
     <w:p>
       <w:pPr>
-        <w:ind w:left="708" w:firstLine="708"/>
-      </w:pPr>
-      <w:r>
-        <w:rPr>
-          <w:b/>
-        </w:rPr>
-        <w:t>3.1</w:t>
-      </w:r>
-      <w:r>
-        <w:t xml:space="preserve"> – O funcionário digita o código de matrícula do aluno.</w:t>
-      </w:r>
-    </w:p>
-    <w:p>
-      <w:pPr>
-        <w:ind w:firstLine="708"/>
-      </w:pPr>
-      <w:r>
-        <w:rPr>
-          <w:b/>
-        </w:rPr>
-        <w:tab/>
-      </w:r>
-      <w:r>
-        <w:rPr>
-          <w:b/>
-        </w:rPr>
-        <w:t>3.2</w:t>
-      </w:r>
-      <w:r>
-        <w:t xml:space="preserve"> – O sistema mostra uma tela com os dados do aluno.</w:t>
-      </w:r>
-    </w:p>
-    <w:p>
-      <w:pPr>
-        <w:ind w:firstLine="708"/>
+        <w:pStyle w:val="PargrafodaLista"/>
+        <w:numPr>
+          <w:ilvl w:val="0"/>
+          <w:numId w:val="10"/>
+        </w:numPr>
+      </w:pPr>
+      <w:r>
+        <w:t>O funcionário digita o código de matrícula do aluno.</w:t>
+      </w:r>
+    </w:p>
+    <w:p>
+      <w:pPr>
+        <w:pStyle w:val="PargrafodaLista"/>
+        <w:numPr>
+          <w:ilvl w:val="0"/>
+          <w:numId w:val="10"/>
+        </w:numPr>
+        <w:rPr>
+          <w:b/>
+        </w:rPr>
+      </w:pPr>
+      <w:r>
+        <w:t>O sistema mostra uma tela com os dados do aluno.</w:t>
+      </w:r>
+    </w:p>
+    <w:p>
+      <w:pPr>
+        <w:ind w:left="1416"/>
+        <w:rPr>
+          <w:b/>
+        </w:rPr>
+      </w:pPr>
+    </w:p>
+    <w:p>
+      <w:pPr>
+        <w:ind w:left="708"/>
         <w:rPr>
           <w:b/>
         </w:rPr>
@@ -564,33 +515,33 @@
         <w:ind w:firstLine="708"/>
       </w:pPr>
       <w:r>
+        <w:tab/>
+      </w:r>
+      <w:r>
+        <w:rPr>
+          <w:b/>
+        </w:rPr>
+        <w:t>4.4</w:t>
+      </w:r>
+      <w:r>
+        <w:rPr>
+          <w:b/>
+        </w:rPr>
+        <w:t xml:space="preserve"> – </w:t>
+      </w:r>
+      <w:r>
+        <w:t>O funcionário confirma as modificações.</w:t>
+      </w:r>
+    </w:p>
+    <w:p>
+      <w:pPr>
+        <w:ind w:left="708" w:firstLine="708"/>
+      </w:pPr>
+      <w:r>
+        <w:rPr>
+          <w:b/>
+        </w:rPr>
         <w:lastRenderedPageBreak/>
-        <w:tab/>
-      </w:r>
-      <w:r>
-        <w:rPr>
-          <w:b/>
-        </w:rPr>
-        <w:t>4.4</w:t>
-      </w:r>
-      <w:r>
-        <w:rPr>
-          <w:b/>
-        </w:rPr>
-        <w:t xml:space="preserve"> – </w:t>
-      </w:r>
-      <w:r>
-        <w:t>O funcionário confirma as modificações.</w:t>
-      </w:r>
-    </w:p>
-    <w:p>
-      <w:pPr>
-        <w:ind w:left="708" w:firstLine="708"/>
-      </w:pPr>
-      <w:r>
-        <w:rPr>
-          <w:b/>
-        </w:rPr>
         <w:t xml:space="preserve">4.5 – </w:t>
       </w:r>
       <w:r>
@@ -813,6 +764,519 @@
 <file path=word/numbering.xml><?xml version="1.0" encoding="utf-8"?>
 <w:numbering xmlns:ve="http://schemas.openxmlformats.org/markup-compatibility/2006" xmlns:o="urn:schemas-microsoft-com:office:office" xmlns:r="http://schemas.openxmlformats.org/officeDocument/2006/relationships" xmlns:m="http://schemas.openxmlformats.org/officeDocument/2006/math" xmlns:v="urn:schemas-microsoft-com:vml" xmlns:wp="http://schemas.openxmlformats.org/drawingml/2006/wordprocessingDrawing" xmlns:w10="urn:schemas-microsoft-com:office:word" xmlns:w="http://schemas.openxmlformats.org/wordprocessingml/2006/main" xmlns:wne="http://schemas.microsoft.com/office/word/2006/wordml">
   <w:abstractNum w:abstractNumId="0">
+    <w:nsid w:val="097E52FD"/>
+    <w:multiLevelType w:val="multilevel"/>
+    <w:tmpl w:val="CFA43BCE"/>
+    <w:lvl w:ilvl="0">
+      <w:start w:val="1"/>
+      <w:numFmt w:val="decimal"/>
+      <w:lvlText w:val="%1."/>
+      <w:lvlJc w:val="left"/>
+      <w:pPr>
+        <w:ind w:left="435" w:hanging="435"/>
+      </w:pPr>
+      <w:rPr>
+        <w:rFonts w:hint="default"/>
+        <w:b/>
+      </w:rPr>
+    </w:lvl>
+    <w:lvl w:ilvl="1">
+      <w:start w:val="1"/>
+      <w:numFmt w:val="decimal"/>
+      <w:lvlText w:val="%1.%2)"/>
+      <w:lvlJc w:val="left"/>
+      <w:pPr>
+        <w:ind w:left="1845" w:hanging="435"/>
+      </w:pPr>
+      <w:rPr>
+        <w:rFonts w:hint="default"/>
+        <w:b/>
+      </w:rPr>
+    </w:lvl>
+    <w:lvl w:ilvl="2">
+      <w:start w:val="1"/>
+      <w:numFmt w:val="decimal"/>
+      <w:lvlText w:val="%1.%2)%3."/>
+      <w:lvlJc w:val="left"/>
+      <w:pPr>
+        <w:ind w:left="3540" w:hanging="720"/>
+      </w:pPr>
+      <w:rPr>
+        <w:rFonts w:hint="default"/>
+        <w:b/>
+      </w:rPr>
+    </w:lvl>
+    <w:lvl w:ilvl="3">
+      <w:start w:val="1"/>
+      <w:numFmt w:val="decimal"/>
+      <w:lvlText w:val="%1.%2)%3.%4."/>
+      <w:lvlJc w:val="left"/>
+      <w:pPr>
+        <w:ind w:left="4950" w:hanging="720"/>
+      </w:pPr>
+      <w:rPr>
+        <w:rFonts w:hint="default"/>
+        <w:b/>
+      </w:rPr>
+    </w:lvl>
+    <w:lvl w:ilvl="4">
+      <w:start w:val="1"/>
+      <w:numFmt w:val="decimal"/>
+      <w:lvlText w:val="%1.%2)%3.%4.%5."/>
+      <w:lvlJc w:val="left"/>
+      <w:pPr>
+        <w:ind w:left="6720" w:hanging="1080"/>
+      </w:pPr>
+      <w:rPr>
+        <w:rFonts w:hint="default"/>
+        <w:b/>
+      </w:rPr>
+    </w:lvl>
+    <w:lvl w:ilvl="5">
+      <w:start w:val="1"/>
+      <w:numFmt w:val="decimal"/>
+      <w:lvlText w:val="%1.%2)%3.%4.%5.%6."/>
+      <w:lvlJc w:val="left"/>
+      <w:pPr>
+        <w:ind w:left="8130" w:hanging="1080"/>
+      </w:pPr>
+      <w:rPr>
+        <w:rFonts w:hint="default"/>
+        <w:b/>
+      </w:rPr>
+    </w:lvl>
+    <w:lvl w:ilvl="6">
+      <w:start w:val="1"/>
+      <w:numFmt w:val="decimal"/>
+      <w:lvlText w:val="%1.%2)%3.%4.%5.%6.%7."/>
+      <w:lvlJc w:val="left"/>
+      <w:pPr>
+        <w:ind w:left="9900" w:hanging="1440"/>
+      </w:pPr>
+      <w:rPr>
+        <w:rFonts w:hint="default"/>
+        <w:b/>
+      </w:rPr>
+    </w:lvl>
+    <w:lvl w:ilvl="7">
+      <w:start w:val="1"/>
+      <w:numFmt w:val="decimal"/>
+      <w:lvlText w:val="%1.%2)%3.%4.%5.%6.%7.%8."/>
+      <w:lvlJc w:val="left"/>
+      <w:pPr>
+        <w:ind w:left="11310" w:hanging="1440"/>
+      </w:pPr>
+      <w:rPr>
+        <w:rFonts w:hint="default"/>
+        <w:b/>
+      </w:rPr>
+    </w:lvl>
+    <w:lvl w:ilvl="8">
+      <w:start w:val="1"/>
+      <w:numFmt w:val="decimal"/>
+      <w:lvlText w:val="%1.%2)%3.%4.%5.%6.%7.%8.%9."/>
+      <w:lvlJc w:val="left"/>
+      <w:pPr>
+        <w:ind w:left="13080" w:hanging="1800"/>
+      </w:pPr>
+      <w:rPr>
+        <w:rFonts w:hint="default"/>
+        <w:b/>
+      </w:rPr>
+    </w:lvl>
+  </w:abstractNum>
+  <w:abstractNum w:abstractNumId="1">
+    <w:nsid w:val="15784D32"/>
+    <w:multiLevelType w:val="hybridMultilevel"/>
+    <w:tmpl w:val="A10AAF52"/>
+    <w:lvl w:ilvl="0" w:tplc="63CCECE4">
+      <w:start w:val="1"/>
+      <w:numFmt w:val="decimal"/>
+      <w:lvlText w:val="3.%1)"/>
+      <w:lvlJc w:val="left"/>
+      <w:pPr>
+        <w:ind w:left="1776" w:hanging="360"/>
+      </w:pPr>
+      <w:rPr>
+        <w:rFonts w:hint="default"/>
+        <w:b/>
+      </w:rPr>
+    </w:lvl>
+    <w:lvl w:ilvl="1" w:tplc="04160019" w:tentative="1">
+      <w:start w:val="1"/>
+      <w:numFmt w:val="lowerLetter"/>
+      <w:lvlText w:val="%2."/>
+      <w:lvlJc w:val="left"/>
+      <w:pPr>
+        <w:ind w:left="2496" w:hanging="360"/>
+      </w:pPr>
+    </w:lvl>
+    <w:lvl w:ilvl="2" w:tplc="0416001B" w:tentative="1">
+      <w:start w:val="1"/>
+      <w:numFmt w:val="lowerRoman"/>
+      <w:lvlText w:val="%3."/>
+      <w:lvlJc w:val="right"/>
+      <w:pPr>
+        <w:ind w:left="3216" w:hanging="180"/>
+      </w:pPr>
+    </w:lvl>
+    <w:lvl w:ilvl="3" w:tplc="0416000F" w:tentative="1">
+      <w:start w:val="1"/>
+      <w:numFmt w:val="decimal"/>
+      <w:lvlText w:val="%4."/>
+      <w:lvlJc w:val="left"/>
+      <w:pPr>
+        <w:ind w:left="3936" w:hanging="360"/>
+      </w:pPr>
+    </w:lvl>
+    <w:lvl w:ilvl="4" w:tplc="04160019" w:tentative="1">
+      <w:start w:val="1"/>
+      <w:numFmt w:val="lowerLetter"/>
+      <w:lvlText w:val="%5."/>
+      <w:lvlJc w:val="left"/>
+      <w:pPr>
+        <w:ind w:left="4656" w:hanging="360"/>
+      </w:pPr>
+    </w:lvl>
+    <w:lvl w:ilvl="5" w:tplc="0416001B" w:tentative="1">
+      <w:start w:val="1"/>
+      <w:numFmt w:val="lowerRoman"/>
+      <w:lvlText w:val="%6."/>
+      <w:lvlJc w:val="right"/>
+      <w:pPr>
+        <w:ind w:left="5376" w:hanging="180"/>
+      </w:pPr>
+    </w:lvl>
+    <w:lvl w:ilvl="6" w:tplc="0416000F" w:tentative="1">
+      <w:start w:val="1"/>
+      <w:numFmt w:val="decimal"/>
+      <w:lvlText w:val="%7."/>
+      <w:lvlJc w:val="left"/>
+      <w:pPr>
+        <w:ind w:left="6096" w:hanging="360"/>
+      </w:pPr>
+    </w:lvl>
+    <w:lvl w:ilvl="7" w:tplc="04160019" w:tentative="1">
+      <w:start w:val="1"/>
+      <w:numFmt w:val="lowerLetter"/>
+      <w:lvlText w:val="%8."/>
+      <w:lvlJc w:val="left"/>
+      <w:pPr>
+        <w:ind w:left="6816" w:hanging="360"/>
+      </w:pPr>
+    </w:lvl>
+    <w:lvl w:ilvl="8" w:tplc="0416001B" w:tentative="1">
+      <w:start w:val="1"/>
+      <w:numFmt w:val="lowerRoman"/>
+      <w:lvlText w:val="%9."/>
+      <w:lvlJc w:val="right"/>
+      <w:pPr>
+        <w:ind w:left="7536" w:hanging="180"/>
+      </w:pPr>
+    </w:lvl>
+  </w:abstractNum>
+  <w:abstractNum w:abstractNumId="2">
+    <w:nsid w:val="18AF2491"/>
+    <w:multiLevelType w:val="multilevel"/>
+    <w:tmpl w:val="CFA43BCE"/>
+    <w:lvl w:ilvl="0">
+      <w:start w:val="1"/>
+      <w:numFmt w:val="decimal"/>
+      <w:lvlText w:val="%1."/>
+      <w:lvlJc w:val="left"/>
+      <w:pPr>
+        <w:ind w:left="435" w:hanging="435"/>
+      </w:pPr>
+      <w:rPr>
+        <w:rFonts w:hint="default"/>
+        <w:b/>
+      </w:rPr>
+    </w:lvl>
+    <w:lvl w:ilvl="1">
+      <w:start w:val="1"/>
+      <w:numFmt w:val="decimal"/>
+      <w:lvlText w:val="%1.%2)"/>
+      <w:lvlJc w:val="left"/>
+      <w:pPr>
+        <w:ind w:left="1845" w:hanging="435"/>
+      </w:pPr>
+      <w:rPr>
+        <w:rFonts w:hint="default"/>
+        <w:b/>
+      </w:rPr>
+    </w:lvl>
+    <w:lvl w:ilvl="2">
+      <w:start w:val="1"/>
+      <w:numFmt w:val="decimal"/>
+      <w:lvlText w:val="%1.%2)%3."/>
+      <w:lvlJc w:val="left"/>
+      <w:pPr>
+        <w:ind w:left="3540" w:hanging="720"/>
+      </w:pPr>
+      <w:rPr>
+        <w:rFonts w:hint="default"/>
+        <w:b/>
+      </w:rPr>
+    </w:lvl>
+    <w:lvl w:ilvl="3">
+      <w:start w:val="1"/>
+      <w:numFmt w:val="decimal"/>
+      <w:lvlText w:val="%1.%2)%3.%4."/>
+      <w:lvlJc w:val="left"/>
+      <w:pPr>
+        <w:ind w:left="4950" w:hanging="720"/>
+      </w:pPr>
+      <w:rPr>
+        <w:rFonts w:hint="default"/>
+        <w:b/>
+      </w:rPr>
+    </w:lvl>
+    <w:lvl w:ilvl="4">
+      <w:start w:val="1"/>
+      <w:numFmt w:val="decimal"/>
+      <w:lvlText w:val="%1.%2)%3.%4.%5."/>
+      <w:lvlJc w:val="left"/>
+      <w:pPr>
+        <w:ind w:left="6720" w:hanging="1080"/>
+      </w:pPr>
+      <w:rPr>
+        <w:rFonts w:hint="default"/>
+        <w:b/>
+      </w:rPr>
+    </w:lvl>
+    <w:lvl w:ilvl="5">
+      <w:start w:val="1"/>
+      <w:numFmt w:val="decimal"/>
+      <w:lvlText w:val="%1.%2)%3.%4.%5.%6."/>
+      <w:lvlJc w:val="left"/>
+      <w:pPr>
+        <w:ind w:left="8130" w:hanging="1080"/>
+      </w:pPr>
+      <w:rPr>
+        <w:rFonts w:hint="default"/>
+        <w:b/>
+      </w:rPr>
+    </w:lvl>
+    <w:lvl w:ilvl="6">
+      <w:start w:val="1"/>
+      <w:numFmt w:val="decimal"/>
+      <w:lvlText w:val="%1.%2)%3.%4.%5.%6.%7."/>
+      <w:lvlJc w:val="left"/>
+      <w:pPr>
+        <w:ind w:left="9900" w:hanging="1440"/>
+      </w:pPr>
+      <w:rPr>
+        <w:rFonts w:hint="default"/>
+        <w:b/>
+      </w:rPr>
+    </w:lvl>
+    <w:lvl w:ilvl="7">
+      <w:start w:val="1"/>
+      <w:numFmt w:val="decimal"/>
+      <w:lvlText w:val="%1.%2)%3.%4.%5.%6.%7.%8."/>
+      <w:lvlJc w:val="left"/>
+      <w:pPr>
+        <w:ind w:left="11310" w:hanging="1440"/>
+      </w:pPr>
+      <w:rPr>
+        <w:rFonts w:hint="default"/>
+        <w:b/>
+      </w:rPr>
+    </w:lvl>
+    <w:lvl w:ilvl="8">
+      <w:start w:val="1"/>
+      <w:numFmt w:val="decimal"/>
+      <w:lvlText w:val="%1.%2)%3.%4.%5.%6.%7.%8.%9."/>
+      <w:lvlJc w:val="left"/>
+      <w:pPr>
+        <w:ind w:left="13080" w:hanging="1800"/>
+      </w:pPr>
+      <w:rPr>
+        <w:rFonts w:hint="default"/>
+        <w:b/>
+      </w:rPr>
+    </w:lvl>
+  </w:abstractNum>
+  <w:abstractNum w:abstractNumId="3">
+    <w:nsid w:val="1F872F02"/>
+    <w:multiLevelType w:val="hybridMultilevel"/>
+    <w:tmpl w:val="D9FC5566"/>
+    <w:lvl w:ilvl="0" w:tplc="B4DAA478">
+      <w:start w:val="1"/>
+      <w:numFmt w:val="decimal"/>
+      <w:lvlText w:val="2.%1)"/>
+      <w:lvlJc w:val="left"/>
+      <w:pPr>
+        <w:ind w:left="1776" w:hanging="360"/>
+      </w:pPr>
+      <w:rPr>
+        <w:rFonts w:hint="default"/>
+        <w:b/>
+      </w:rPr>
+    </w:lvl>
+    <w:lvl w:ilvl="1" w:tplc="04160019" w:tentative="1">
+      <w:start w:val="1"/>
+      <w:numFmt w:val="lowerLetter"/>
+      <w:lvlText w:val="%2."/>
+      <w:lvlJc w:val="left"/>
+      <w:pPr>
+        <w:ind w:left="2496" w:hanging="360"/>
+      </w:pPr>
+    </w:lvl>
+    <w:lvl w:ilvl="2" w:tplc="0416001B" w:tentative="1">
+      <w:start w:val="1"/>
+      <w:numFmt w:val="lowerRoman"/>
+      <w:lvlText w:val="%3."/>
+      <w:lvlJc w:val="right"/>
+      <w:pPr>
+        <w:ind w:left="3216" w:hanging="180"/>
+      </w:pPr>
+    </w:lvl>
+    <w:lvl w:ilvl="3" w:tplc="0416000F" w:tentative="1">
+      <w:start w:val="1"/>
+      <w:numFmt w:val="decimal"/>
+      <w:lvlText w:val="%4."/>
+      <w:lvlJc w:val="left"/>
+      <w:pPr>
+        <w:ind w:left="3936" w:hanging="360"/>
+      </w:pPr>
+    </w:lvl>
+    <w:lvl w:ilvl="4" w:tplc="04160019" w:tentative="1">
+      <w:start w:val="1"/>
+      <w:numFmt w:val="lowerLetter"/>
+      <w:lvlText w:val="%5."/>
+      <w:lvlJc w:val="left"/>
+      <w:pPr>
+        <w:ind w:left="4656" w:hanging="360"/>
+      </w:pPr>
+    </w:lvl>
+    <w:lvl w:ilvl="5" w:tplc="0416001B" w:tentative="1">
+      <w:start w:val="1"/>
+      <w:numFmt w:val="lowerRoman"/>
+      <w:lvlText w:val="%6."/>
+      <w:lvlJc w:val="right"/>
+      <w:pPr>
+        <w:ind w:left="5376" w:hanging="180"/>
+      </w:pPr>
+    </w:lvl>
+    <w:lvl w:ilvl="6" w:tplc="0416000F" w:tentative="1">
+      <w:start w:val="1"/>
+      <w:numFmt w:val="decimal"/>
+      <w:lvlText w:val="%7."/>
+      <w:lvlJc w:val="left"/>
+      <w:pPr>
+        <w:ind w:left="6096" w:hanging="360"/>
+      </w:pPr>
+    </w:lvl>
+    <w:lvl w:ilvl="7" w:tplc="04160019" w:tentative="1">
+      <w:start w:val="1"/>
+      <w:numFmt w:val="lowerLetter"/>
+      <w:lvlText w:val="%8."/>
+      <w:lvlJc w:val="left"/>
+      <w:pPr>
+        <w:ind w:left="6816" w:hanging="360"/>
+      </w:pPr>
+    </w:lvl>
+    <w:lvl w:ilvl="8" w:tplc="0416001B" w:tentative="1">
+      <w:start w:val="1"/>
+      <w:numFmt w:val="lowerRoman"/>
+      <w:lvlText w:val="%9."/>
+      <w:lvlJc w:val="right"/>
+      <w:pPr>
+        <w:ind w:left="7536" w:hanging="180"/>
+      </w:pPr>
+    </w:lvl>
+  </w:abstractNum>
+  <w:abstractNum w:abstractNumId="4">
+    <w:nsid w:val="2F7E4384"/>
+    <w:multiLevelType w:val="hybridMultilevel"/>
+    <w:tmpl w:val="0EEA63F4"/>
+    <w:lvl w:ilvl="0" w:tplc="04160011">
+      <w:start w:val="1"/>
+      <w:numFmt w:val="decimal"/>
+      <w:lvlText w:val="%1)"/>
+      <w:lvlJc w:val="left"/>
+      <w:pPr>
+        <w:ind w:left="720" w:hanging="360"/>
+      </w:pPr>
+    </w:lvl>
+    <w:lvl w:ilvl="1" w:tplc="04160019" w:tentative="1">
+      <w:start w:val="1"/>
+      <w:numFmt w:val="lowerLetter"/>
+      <w:lvlText w:val="%2."/>
+      <w:lvlJc w:val="left"/>
+      <w:pPr>
+        <w:ind w:left="1440" w:hanging="360"/>
+      </w:pPr>
+    </w:lvl>
+    <w:lvl w:ilvl="2" w:tplc="665C5A64">
+      <w:start w:val="2"/>
+      <w:numFmt w:val="decimal"/>
+      <w:lvlText w:val="%3)"/>
+      <w:lvlJc w:val="left"/>
+      <w:pPr>
+        <w:ind w:left="2160" w:hanging="180"/>
+      </w:pPr>
+      <w:rPr>
+        <w:rFonts w:hint="default"/>
+      </w:rPr>
+    </w:lvl>
+    <w:lvl w:ilvl="3" w:tplc="0416000F" w:tentative="1">
+      <w:start w:val="1"/>
+      <w:numFmt w:val="decimal"/>
+      <w:lvlText w:val="%4."/>
+      <w:lvlJc w:val="left"/>
+      <w:pPr>
+        <w:ind w:left="2880" w:hanging="360"/>
+      </w:pPr>
+    </w:lvl>
+    <w:lvl w:ilvl="4" w:tplc="04160019" w:tentative="1">
+      <w:start w:val="1"/>
+      <w:numFmt w:val="lowerLetter"/>
+      <w:lvlText w:val="%5."/>
+      <w:lvlJc w:val="left"/>
+      <w:pPr>
+        <w:ind w:left="3600" w:hanging="360"/>
+      </w:pPr>
+    </w:lvl>
+    <w:lvl w:ilvl="5" w:tplc="0416001B" w:tentative="1">
+      <w:start w:val="1"/>
+      <w:numFmt w:val="lowerRoman"/>
+      <w:lvlText w:val="%6."/>
+      <w:lvlJc w:val="right"/>
+      <w:pPr>
+        <w:ind w:left="4320" w:hanging="180"/>
+      </w:pPr>
+    </w:lvl>
+    <w:lvl w:ilvl="6" w:tplc="0416000F" w:tentative="1">
+      <w:start w:val="1"/>
+      <w:numFmt w:val="decimal"/>
+      <w:lvlText w:val="%7."/>
+      <w:lvlJc w:val="left"/>
+      <w:pPr>
+        <w:ind w:left="5040" w:hanging="360"/>
+      </w:pPr>
+    </w:lvl>
+    <w:lvl w:ilvl="7" w:tplc="04160019" w:tentative="1">
+      <w:start w:val="1"/>
+      <w:numFmt w:val="lowerLetter"/>
+      <w:lvlText w:val="%8."/>
+      <w:lvlJc w:val="left"/>
+      <w:pPr>
+        <w:ind w:left="5760" w:hanging="360"/>
+      </w:pPr>
+    </w:lvl>
+    <w:lvl w:ilvl="8" w:tplc="0416001B" w:tentative="1">
+      <w:start w:val="1"/>
+      <w:numFmt w:val="lowerRoman"/>
+      <w:lvlText w:val="%9."/>
+      <w:lvlJc w:val="right"/>
+      <w:pPr>
+        <w:ind w:left="6480" w:hanging="180"/>
+      </w:pPr>
+    </w:lvl>
+  </w:abstractNum>
+  <w:abstractNum w:abstractNumId="5">
     <w:nsid w:val="38A308E0"/>
     <w:multiLevelType w:val="multilevel"/>
     <w:tmpl w:val="49548070"/>
@@ -925,8 +1389,455 @@
       </w:rPr>
     </w:lvl>
   </w:abstractNum>
+  <w:abstractNum w:abstractNumId="6">
+    <w:nsid w:val="3BCB0E76"/>
+    <w:multiLevelType w:val="multilevel"/>
+    <w:tmpl w:val="CFA43BCE"/>
+    <w:lvl w:ilvl="0">
+      <w:start w:val="1"/>
+      <w:numFmt w:val="decimal"/>
+      <w:lvlText w:val="%1."/>
+      <w:lvlJc w:val="left"/>
+      <w:pPr>
+        <w:ind w:left="435" w:hanging="435"/>
+      </w:pPr>
+      <w:rPr>
+        <w:rFonts w:hint="default"/>
+        <w:b/>
+      </w:rPr>
+    </w:lvl>
+    <w:lvl w:ilvl="1">
+      <w:start w:val="1"/>
+      <w:numFmt w:val="decimal"/>
+      <w:lvlText w:val="%1.%2)"/>
+      <w:lvlJc w:val="left"/>
+      <w:pPr>
+        <w:ind w:left="1845" w:hanging="435"/>
+      </w:pPr>
+      <w:rPr>
+        <w:rFonts w:hint="default"/>
+        <w:b/>
+      </w:rPr>
+    </w:lvl>
+    <w:lvl w:ilvl="2">
+      <w:start w:val="1"/>
+      <w:numFmt w:val="decimal"/>
+      <w:lvlText w:val="%1.%2)%3."/>
+      <w:lvlJc w:val="left"/>
+      <w:pPr>
+        <w:ind w:left="3540" w:hanging="720"/>
+      </w:pPr>
+      <w:rPr>
+        <w:rFonts w:hint="default"/>
+        <w:b/>
+      </w:rPr>
+    </w:lvl>
+    <w:lvl w:ilvl="3">
+      <w:start w:val="1"/>
+      <w:numFmt w:val="decimal"/>
+      <w:lvlText w:val="%1.%2)%3.%4."/>
+      <w:lvlJc w:val="left"/>
+      <w:pPr>
+        <w:ind w:left="4950" w:hanging="720"/>
+      </w:pPr>
+      <w:rPr>
+        <w:rFonts w:hint="default"/>
+        <w:b/>
+      </w:rPr>
+    </w:lvl>
+    <w:lvl w:ilvl="4">
+      <w:start w:val="1"/>
+      <w:numFmt w:val="decimal"/>
+      <w:lvlText w:val="%1.%2)%3.%4.%5."/>
+      <w:lvlJc w:val="left"/>
+      <w:pPr>
+        <w:ind w:left="6720" w:hanging="1080"/>
+      </w:pPr>
+      <w:rPr>
+        <w:rFonts w:hint="default"/>
+        <w:b/>
+      </w:rPr>
+    </w:lvl>
+    <w:lvl w:ilvl="5">
+      <w:start w:val="1"/>
+      <w:numFmt w:val="decimal"/>
+      <w:lvlText w:val="%1.%2)%3.%4.%5.%6."/>
+      <w:lvlJc w:val="left"/>
+      <w:pPr>
+        <w:ind w:left="8130" w:hanging="1080"/>
+      </w:pPr>
+      <w:rPr>
+        <w:rFonts w:hint="default"/>
+        <w:b/>
+      </w:rPr>
+    </w:lvl>
+    <w:lvl w:ilvl="6">
+      <w:start w:val="1"/>
+      <w:numFmt w:val="decimal"/>
+      <w:lvlText w:val="%1.%2)%3.%4.%5.%6.%7."/>
+      <w:lvlJc w:val="left"/>
+      <w:pPr>
+        <w:ind w:left="9900" w:hanging="1440"/>
+      </w:pPr>
+      <w:rPr>
+        <w:rFonts w:hint="default"/>
+        <w:b/>
+      </w:rPr>
+    </w:lvl>
+    <w:lvl w:ilvl="7">
+      <w:start w:val="1"/>
+      <w:numFmt w:val="decimal"/>
+      <w:lvlText w:val="%1.%2)%3.%4.%5.%6.%7.%8."/>
+      <w:lvlJc w:val="left"/>
+      <w:pPr>
+        <w:ind w:left="11310" w:hanging="1440"/>
+      </w:pPr>
+      <w:rPr>
+        <w:rFonts w:hint="default"/>
+        <w:b/>
+      </w:rPr>
+    </w:lvl>
+    <w:lvl w:ilvl="8">
+      <w:start w:val="1"/>
+      <w:numFmt w:val="decimal"/>
+      <w:lvlText w:val="%1.%2)%3.%4.%5.%6.%7.%8.%9."/>
+      <w:lvlJc w:val="left"/>
+      <w:pPr>
+        <w:ind w:left="13080" w:hanging="1800"/>
+      </w:pPr>
+      <w:rPr>
+        <w:rFonts w:hint="default"/>
+        <w:b/>
+      </w:rPr>
+    </w:lvl>
+  </w:abstractNum>
+  <w:abstractNum w:abstractNumId="7">
+    <w:nsid w:val="3FDB04B8"/>
+    <w:multiLevelType w:val="multilevel"/>
+    <w:tmpl w:val="B6FC88B4"/>
+    <w:lvl w:ilvl="0">
+      <w:start w:val="1"/>
+      <w:numFmt w:val="decimal"/>
+      <w:lvlText w:val="%1"/>
+      <w:lvlJc w:val="left"/>
+      <w:pPr>
+        <w:ind w:left="360" w:hanging="360"/>
+      </w:pPr>
+      <w:rPr>
+        <w:rFonts w:hint="default"/>
+        <w:b/>
+      </w:rPr>
+    </w:lvl>
+    <w:lvl w:ilvl="1">
+      <w:start w:val="1"/>
+      <w:numFmt w:val="decimal"/>
+      <w:lvlText w:val="%1.%2"/>
+      <w:lvlJc w:val="left"/>
+      <w:pPr>
+        <w:ind w:left="1065" w:hanging="360"/>
+      </w:pPr>
+      <w:rPr>
+        <w:rFonts w:hint="default"/>
+        <w:b/>
+      </w:rPr>
+    </w:lvl>
+    <w:lvl w:ilvl="2">
+      <w:start w:val="1"/>
+      <w:numFmt w:val="decimal"/>
+      <w:lvlText w:val="%1.%2.%3"/>
+      <w:lvlJc w:val="left"/>
+      <w:pPr>
+        <w:ind w:left="2130" w:hanging="720"/>
+      </w:pPr>
+      <w:rPr>
+        <w:rFonts w:hint="default"/>
+        <w:b/>
+      </w:rPr>
+    </w:lvl>
+    <w:lvl w:ilvl="3">
+      <w:start w:val="1"/>
+      <w:numFmt w:val="decimal"/>
+      <w:lvlText w:val="%1.%2.%3.%4"/>
+      <w:lvlJc w:val="left"/>
+      <w:pPr>
+        <w:ind w:left="2835" w:hanging="720"/>
+      </w:pPr>
+      <w:rPr>
+        <w:rFonts w:hint="default"/>
+        <w:b/>
+      </w:rPr>
+    </w:lvl>
+    <w:lvl w:ilvl="4">
+      <w:start w:val="1"/>
+      <w:numFmt w:val="decimal"/>
+      <w:lvlText w:val="%1.%2.%3.%4.%5"/>
+      <w:lvlJc w:val="left"/>
+      <w:pPr>
+        <w:ind w:left="3900" w:hanging="1080"/>
+      </w:pPr>
+      <w:rPr>
+        <w:rFonts w:hint="default"/>
+        <w:b/>
+      </w:rPr>
+    </w:lvl>
+    <w:lvl w:ilvl="5">
+      <w:start w:val="1"/>
+      <w:numFmt w:val="decimal"/>
+      <w:lvlText w:val="%1.%2.%3.%4.%5.%6"/>
+      <w:lvlJc w:val="left"/>
+      <w:pPr>
+        <w:ind w:left="4605" w:hanging="1080"/>
+      </w:pPr>
+      <w:rPr>
+        <w:rFonts w:hint="default"/>
+        <w:b/>
+      </w:rPr>
+    </w:lvl>
+    <w:lvl w:ilvl="6">
+      <w:start w:val="1"/>
+      <w:numFmt w:val="decimal"/>
+      <w:lvlText w:val="%1.%2.%3.%4.%5.%6.%7"/>
+      <w:lvlJc w:val="left"/>
+      <w:pPr>
+        <w:ind w:left="5670" w:hanging="1440"/>
+      </w:pPr>
+      <w:rPr>
+        <w:rFonts w:hint="default"/>
+        <w:b/>
+      </w:rPr>
+    </w:lvl>
+    <w:lvl w:ilvl="7">
+      <w:start w:val="1"/>
+      <w:numFmt w:val="decimal"/>
+      <w:lvlText w:val="%1.%2.%3.%4.%5.%6.%7.%8"/>
+      <w:lvlJc w:val="left"/>
+      <w:pPr>
+        <w:ind w:left="6375" w:hanging="1440"/>
+      </w:pPr>
+      <w:rPr>
+        <w:rFonts w:hint="default"/>
+        <w:b/>
+      </w:rPr>
+    </w:lvl>
+    <w:lvl w:ilvl="8">
+      <w:start w:val="1"/>
+      <w:numFmt w:val="decimal"/>
+      <w:lvlText w:val="%1.%2.%3.%4.%5.%6.%7.%8.%9"/>
+      <w:lvlJc w:val="left"/>
+      <w:pPr>
+        <w:ind w:left="7080" w:hanging="1440"/>
+      </w:pPr>
+      <w:rPr>
+        <w:rFonts w:hint="default"/>
+        <w:b/>
+      </w:rPr>
+    </w:lvl>
+  </w:abstractNum>
+  <w:abstractNum w:abstractNumId="8">
+    <w:nsid w:val="5BA92B8E"/>
+    <w:multiLevelType w:val="hybridMultilevel"/>
+    <w:tmpl w:val="40A67992"/>
+    <w:lvl w:ilvl="0" w:tplc="04160011">
+      <w:start w:val="1"/>
+      <w:numFmt w:val="decimal"/>
+      <w:lvlText w:val="%1)"/>
+      <w:lvlJc w:val="left"/>
+      <w:pPr>
+        <w:ind w:left="720" w:hanging="360"/>
+      </w:pPr>
+    </w:lvl>
+    <w:lvl w:ilvl="1" w:tplc="04160019" w:tentative="1">
+      <w:start w:val="1"/>
+      <w:numFmt w:val="lowerLetter"/>
+      <w:lvlText w:val="%2."/>
+      <w:lvlJc w:val="left"/>
+      <w:pPr>
+        <w:ind w:left="1440" w:hanging="360"/>
+      </w:pPr>
+    </w:lvl>
+    <w:lvl w:ilvl="2" w:tplc="0416001B">
+      <w:start w:val="1"/>
+      <w:numFmt w:val="lowerRoman"/>
+      <w:lvlText w:val="%3."/>
+      <w:lvlJc w:val="right"/>
+      <w:pPr>
+        <w:ind w:left="2160" w:hanging="180"/>
+      </w:pPr>
+    </w:lvl>
+    <w:lvl w:ilvl="3" w:tplc="0416000F" w:tentative="1">
+      <w:start w:val="1"/>
+      <w:numFmt w:val="decimal"/>
+      <w:lvlText w:val="%4."/>
+      <w:lvlJc w:val="left"/>
+      <w:pPr>
+        <w:ind w:left="2880" w:hanging="360"/>
+      </w:pPr>
+    </w:lvl>
+    <w:lvl w:ilvl="4" w:tplc="04160019" w:tentative="1">
+      <w:start w:val="1"/>
+      <w:numFmt w:val="lowerLetter"/>
+      <w:lvlText w:val="%5."/>
+      <w:lvlJc w:val="left"/>
+      <w:pPr>
+        <w:ind w:left="3600" w:hanging="360"/>
+      </w:pPr>
+    </w:lvl>
+    <w:lvl w:ilvl="5" w:tplc="0416001B" w:tentative="1">
+      <w:start w:val="1"/>
+      <w:numFmt w:val="lowerRoman"/>
+      <w:lvlText w:val="%6."/>
+      <w:lvlJc w:val="right"/>
+      <w:pPr>
+        <w:ind w:left="4320" w:hanging="180"/>
+      </w:pPr>
+    </w:lvl>
+    <w:lvl w:ilvl="6" w:tplc="0416000F" w:tentative="1">
+      <w:start w:val="1"/>
+      <w:numFmt w:val="decimal"/>
+      <w:lvlText w:val="%7."/>
+      <w:lvlJc w:val="left"/>
+      <w:pPr>
+        <w:ind w:left="5040" w:hanging="360"/>
+      </w:pPr>
+    </w:lvl>
+    <w:lvl w:ilvl="7" w:tplc="04160019" w:tentative="1">
+      <w:start w:val="1"/>
+      <w:numFmt w:val="lowerLetter"/>
+      <w:lvlText w:val="%8."/>
+      <w:lvlJc w:val="left"/>
+      <w:pPr>
+        <w:ind w:left="5760" w:hanging="360"/>
+      </w:pPr>
+    </w:lvl>
+    <w:lvl w:ilvl="8" w:tplc="0416001B" w:tentative="1">
+      <w:start w:val="1"/>
+      <w:numFmt w:val="lowerRoman"/>
+      <w:lvlText w:val="%9."/>
+      <w:lvlJc w:val="right"/>
+      <w:pPr>
+        <w:ind w:left="6480" w:hanging="180"/>
+      </w:pPr>
+    </w:lvl>
+  </w:abstractNum>
+  <w:abstractNum w:abstractNumId="9">
+    <w:nsid w:val="66285BA6"/>
+    <w:multiLevelType w:val="hybridMultilevel"/>
+    <w:tmpl w:val="2D7E9406"/>
+    <w:lvl w:ilvl="0" w:tplc="54CA5CD8">
+      <w:start w:val="1"/>
+      <w:numFmt w:val="decimal"/>
+      <w:lvlText w:val="1.%1)"/>
+      <w:lvlJc w:val="left"/>
+      <w:pPr>
+        <w:ind w:left="1776" w:hanging="360"/>
+      </w:pPr>
+      <w:rPr>
+        <w:rFonts w:hint="default"/>
+        <w:b/>
+      </w:rPr>
+    </w:lvl>
+    <w:lvl w:ilvl="1" w:tplc="04160019" w:tentative="1">
+      <w:start w:val="1"/>
+      <w:numFmt w:val="lowerLetter"/>
+      <w:lvlText w:val="%2."/>
+      <w:lvlJc w:val="left"/>
+      <w:pPr>
+        <w:ind w:left="2496" w:hanging="360"/>
+      </w:pPr>
+    </w:lvl>
+    <w:lvl w:ilvl="2" w:tplc="0416001B" w:tentative="1">
+      <w:start w:val="1"/>
+      <w:numFmt w:val="lowerRoman"/>
+      <w:lvlText w:val="%3."/>
+      <w:lvlJc w:val="right"/>
+      <w:pPr>
+        <w:ind w:left="3216" w:hanging="180"/>
+      </w:pPr>
+    </w:lvl>
+    <w:lvl w:ilvl="3" w:tplc="0416000F" w:tentative="1">
+      <w:start w:val="1"/>
+      <w:numFmt w:val="decimal"/>
+      <w:lvlText w:val="%4."/>
+      <w:lvlJc w:val="left"/>
+      <w:pPr>
+        <w:ind w:left="3936" w:hanging="360"/>
+      </w:pPr>
+    </w:lvl>
+    <w:lvl w:ilvl="4" w:tplc="04160019" w:tentative="1">
+      <w:start w:val="1"/>
+      <w:numFmt w:val="lowerLetter"/>
+      <w:lvlText w:val="%5."/>
+      <w:lvlJc w:val="left"/>
+      <w:pPr>
+        <w:ind w:left="4656" w:hanging="360"/>
+      </w:pPr>
+    </w:lvl>
+    <w:lvl w:ilvl="5" w:tplc="0416001B" w:tentative="1">
+      <w:start w:val="1"/>
+      <w:numFmt w:val="lowerRoman"/>
+      <w:lvlText w:val="%6."/>
+      <w:lvlJc w:val="right"/>
+      <w:pPr>
+        <w:ind w:left="5376" w:hanging="180"/>
+      </w:pPr>
+    </w:lvl>
+    <w:lvl w:ilvl="6" w:tplc="0416000F" w:tentative="1">
+      <w:start w:val="1"/>
+      <w:numFmt w:val="decimal"/>
+      <w:lvlText w:val="%7."/>
+      <w:lvlJc w:val="left"/>
+      <w:pPr>
+        <w:ind w:left="6096" w:hanging="360"/>
+      </w:pPr>
+    </w:lvl>
+    <w:lvl w:ilvl="7" w:tplc="04160019" w:tentative="1">
+      <w:start w:val="1"/>
+      <w:numFmt w:val="lowerLetter"/>
+      <w:lvlText w:val="%8."/>
+      <w:lvlJc w:val="left"/>
+      <w:pPr>
+        <w:ind w:left="6816" w:hanging="360"/>
+      </w:pPr>
+    </w:lvl>
+    <w:lvl w:ilvl="8" w:tplc="0416001B" w:tentative="1">
+      <w:start w:val="1"/>
+      <w:numFmt w:val="lowerRoman"/>
+      <w:lvlText w:val="%9."/>
+      <w:lvlJc w:val="right"/>
+      <w:pPr>
+        <w:ind w:left="7536" w:hanging="180"/>
+      </w:pPr>
+    </w:lvl>
+  </w:abstractNum>
   <w:num w:numId="1">
+    <w:abstractNumId w:val="5"/>
+  </w:num>
+  <w:num w:numId="2">
+    <w:abstractNumId w:val="6"/>
+  </w:num>
+  <w:num w:numId="3">
+    <w:abstractNumId w:val="8"/>
+  </w:num>
+  <w:num w:numId="4">
+    <w:abstractNumId w:val="4"/>
+  </w:num>
+  <w:num w:numId="5">
+    <w:abstractNumId w:val="3"/>
+  </w:num>
+  <w:num w:numId="6">
     <w:abstractNumId w:val="0"/>
+  </w:num>
+  <w:num w:numId="7">
+    <w:abstractNumId w:val="2"/>
+  </w:num>
+  <w:num w:numId="8">
+    <w:abstractNumId w:val="7"/>
+  </w:num>
+  <w:num w:numId="9">
+    <w:abstractNumId w:val="9"/>
+  </w:num>
+  <w:num w:numId="10">
+    <w:abstractNumId w:val="1"/>
   </w:num>
 </w:numbering>
 </file>

--- a/BibliotecaVirtual/trunk/Especificação/Especificação de Casos de Uso/uc001-manter aluno.docx
+++ b/BibliotecaVirtual/trunk/Especificação/Especificação de Casos de Uso/uc001-manter aluno.docx
@@ -421,14 +421,6 @@
     </w:p>
     <w:p>
       <w:pPr>
-        <w:ind w:left="1416"/>
-        <w:rPr>
-          <w:b/>
-        </w:rPr>
-      </w:pPr>
-    </w:p>
-    <w:p>
-      <w:pPr>
         <w:ind w:left="708"/>
         <w:rPr>
           <w:b/>
@@ -457,112 +449,92 @@
     </w:p>
     <w:p>
       <w:pPr>
-        <w:ind w:left="708" w:firstLine="708"/>
-      </w:pPr>
-      <w:r>
-        <w:rPr>
-          <w:b/>
-        </w:rPr>
-        <w:t>4.1</w:t>
-      </w:r>
-      <w:r>
-        <w:t xml:space="preserve"> – O funcionário digita o código de matrícula do aluno.</w:t>
+        <w:pStyle w:val="PargrafodaLista"/>
+        <w:numPr>
+          <w:ilvl w:val="0"/>
+          <w:numId w:val="11"/>
+        </w:numPr>
+        <w:rPr>
+          <w:b/>
+        </w:rPr>
+      </w:pPr>
+      <w:r>
+        <w:t>O funcionário digita o código de matrícula do aluno.</w:t>
+      </w:r>
+    </w:p>
+    <w:p>
+      <w:pPr>
+        <w:pStyle w:val="PargrafodaLista"/>
+        <w:numPr>
+          <w:ilvl w:val="0"/>
+          <w:numId w:val="11"/>
+        </w:numPr>
+      </w:pPr>
+      <w:r>
+        <w:t>O sistema mostra uma tela com os dados do aluno.</w:t>
+      </w:r>
+    </w:p>
+    <w:p>
+      <w:pPr>
+        <w:pStyle w:val="PargrafodaLista"/>
+        <w:numPr>
+          <w:ilvl w:val="0"/>
+          <w:numId w:val="11"/>
+        </w:numPr>
+        <w:rPr>
+          <w:b/>
+        </w:rPr>
+      </w:pPr>
+      <w:r>
+        <w:t>O funcionário modifica os dados.</w:t>
+      </w:r>
+    </w:p>
+    <w:p>
+      <w:pPr>
+        <w:pStyle w:val="PargrafodaLista"/>
+        <w:numPr>
+          <w:ilvl w:val="0"/>
+          <w:numId w:val="11"/>
+        </w:numPr>
+        <w:rPr>
+          <w:b/>
+        </w:rPr>
+      </w:pPr>
+      <w:r>
+        <w:t>O funcionário confirma as modificações.</w:t>
+      </w:r>
+    </w:p>
+    <w:p>
+      <w:pPr>
+        <w:pStyle w:val="PargrafodaLista"/>
+        <w:numPr>
+          <w:ilvl w:val="0"/>
+          <w:numId w:val="11"/>
+        </w:numPr>
+        <w:rPr>
+          <w:b/>
+        </w:rPr>
+      </w:pPr>
+      <w:r>
+        <w:t>O sistema mostra uma tela de confirmação da atualização.</w:t>
       </w:r>
     </w:p>
     <w:p>
       <w:pPr>
         <w:ind w:firstLine="708"/>
       </w:pPr>
-      <w:r>
-        <w:rPr>
-          <w:b/>
-        </w:rPr>
-        <w:tab/>
-      </w:r>
-      <w:r>
-        <w:rPr>
-          <w:b/>
-        </w:rPr>
-        <w:t>4.2</w:t>
-      </w:r>
-      <w:r>
-        <w:t xml:space="preserve"> – O sistema mostra uma tela com os dados do aluno.</w:t>
-      </w:r>
-    </w:p>
-    <w:p>
-      <w:pPr>
-        <w:ind w:firstLine="708"/>
-      </w:pPr>
-      <w:r>
-        <w:rPr>
-          <w:b/>
-        </w:rPr>
-        <w:tab/>
-        <w:t>4</w:t>
-      </w:r>
-      <w:r>
-        <w:rPr>
-          <w:b/>
-        </w:rPr>
-        <w:t xml:space="preserve">.3 – </w:t>
-      </w:r>
-      <w:r>
-        <w:t>O funcionário modifica os dados.</w:t>
-      </w:r>
-    </w:p>
-    <w:p>
-      <w:pPr>
-        <w:ind w:firstLine="708"/>
-      </w:pPr>
-      <w:r>
-        <w:tab/>
-      </w:r>
-      <w:r>
-        <w:rPr>
-          <w:b/>
-        </w:rPr>
-        <w:t>4.4</w:t>
-      </w:r>
-      <w:r>
-        <w:rPr>
-          <w:b/>
-        </w:rPr>
-        <w:t xml:space="preserve"> – </w:t>
-      </w:r>
-      <w:r>
-        <w:t>O funcionário confirma as modificações.</w:t>
-      </w:r>
-    </w:p>
-    <w:p>
-      <w:pPr>
-        <w:ind w:left="708" w:firstLine="708"/>
+    </w:p>
+    <w:p>
+      <w:pPr>
+        <w:rPr>
+          <w:b/>
+        </w:rPr>
       </w:pPr>
       <w:r>
         <w:rPr>
           <w:b/>
         </w:rPr>
         <w:lastRenderedPageBreak/>
-        <w:t xml:space="preserve">4.5 – </w:t>
-      </w:r>
-      <w:r>
-        <w:t>O sistema mostra uma tela de confirmação da atualização.</w:t>
-      </w:r>
-    </w:p>
-    <w:p>
-      <w:pPr>
-        <w:ind w:firstLine="708"/>
-      </w:pPr>
-    </w:p>
-    <w:p>
-      <w:pPr>
-        <w:rPr>
-          <w:b/>
-        </w:rPr>
-      </w:pPr>
-      <w:r>
-        <w:rPr>
-          <w:b/>
-        </w:rPr>
         <w:t xml:space="preserve">Pós-condição: </w:t>
       </w:r>
     </w:p>
@@ -1188,6 +1160,96 @@
     </w:lvl>
   </w:abstractNum>
   <w:abstractNum w:abstractNumId="4">
+    <w:nsid w:val="2DCB7402"/>
+    <w:multiLevelType w:val="hybridMultilevel"/>
+    <w:tmpl w:val="5582D102"/>
+    <w:lvl w:ilvl="0" w:tplc="D4A0BF12">
+      <w:start w:val="1"/>
+      <w:numFmt w:val="decimal"/>
+      <w:lvlText w:val="4.%1)"/>
+      <w:lvlJc w:val="left"/>
+      <w:pPr>
+        <w:ind w:left="1776" w:hanging="360"/>
+      </w:pPr>
+      <w:rPr>
+        <w:rFonts w:hint="default"/>
+        <w:b/>
+      </w:rPr>
+    </w:lvl>
+    <w:lvl w:ilvl="1" w:tplc="04160019" w:tentative="1">
+      <w:start w:val="1"/>
+      <w:numFmt w:val="lowerLetter"/>
+      <w:lvlText w:val="%2."/>
+      <w:lvlJc w:val="left"/>
+      <w:pPr>
+        <w:ind w:left="2496" w:hanging="360"/>
+      </w:pPr>
+    </w:lvl>
+    <w:lvl w:ilvl="2" w:tplc="0416001B" w:tentative="1">
+      <w:start w:val="1"/>
+      <w:numFmt w:val="lowerRoman"/>
+      <w:lvlText w:val="%3."/>
+      <w:lvlJc w:val="right"/>
+      <w:pPr>
+        <w:ind w:left="3216" w:hanging="180"/>
+      </w:pPr>
+    </w:lvl>
+    <w:lvl w:ilvl="3" w:tplc="0416000F" w:tentative="1">
+      <w:start w:val="1"/>
+      <w:numFmt w:val="decimal"/>
+      <w:lvlText w:val="%4."/>
+      <w:lvlJc w:val="left"/>
+      <w:pPr>
+        <w:ind w:left="3936" w:hanging="360"/>
+      </w:pPr>
+    </w:lvl>
+    <w:lvl w:ilvl="4" w:tplc="04160019" w:tentative="1">
+      <w:start w:val="1"/>
+      <w:numFmt w:val="lowerLetter"/>
+      <w:lvlText w:val="%5."/>
+      <w:lvlJc w:val="left"/>
+      <w:pPr>
+        <w:ind w:left="4656" w:hanging="360"/>
+      </w:pPr>
+    </w:lvl>
+    <w:lvl w:ilvl="5" w:tplc="0416001B" w:tentative="1">
+      <w:start w:val="1"/>
+      <w:numFmt w:val="lowerRoman"/>
+      <w:lvlText w:val="%6."/>
+      <w:lvlJc w:val="right"/>
+      <w:pPr>
+        <w:ind w:left="5376" w:hanging="180"/>
+      </w:pPr>
+    </w:lvl>
+    <w:lvl w:ilvl="6" w:tplc="0416000F" w:tentative="1">
+      <w:start w:val="1"/>
+      <w:numFmt w:val="decimal"/>
+      <w:lvlText w:val="%7."/>
+      <w:lvlJc w:val="left"/>
+      <w:pPr>
+        <w:ind w:left="6096" w:hanging="360"/>
+      </w:pPr>
+    </w:lvl>
+    <w:lvl w:ilvl="7" w:tplc="04160019" w:tentative="1">
+      <w:start w:val="1"/>
+      <w:numFmt w:val="lowerLetter"/>
+      <w:lvlText w:val="%8."/>
+      <w:lvlJc w:val="left"/>
+      <w:pPr>
+        <w:ind w:left="6816" w:hanging="360"/>
+      </w:pPr>
+    </w:lvl>
+    <w:lvl w:ilvl="8" w:tplc="0416001B" w:tentative="1">
+      <w:start w:val="1"/>
+      <w:numFmt w:val="lowerRoman"/>
+      <w:lvlText w:val="%9."/>
+      <w:lvlJc w:val="right"/>
+      <w:pPr>
+        <w:ind w:left="7536" w:hanging="180"/>
+      </w:pPr>
+    </w:lvl>
+  </w:abstractNum>
+  <w:abstractNum w:abstractNumId="5">
     <w:nsid w:val="2F7E4384"/>
     <w:multiLevelType w:val="hybridMultilevel"/>
     <w:tmpl w:val="0EEA63F4"/>
@@ -1276,7 +1338,7 @@
       </w:pPr>
     </w:lvl>
   </w:abstractNum>
-  <w:abstractNum w:abstractNumId="5">
+  <w:abstractNum w:abstractNumId="6">
     <w:nsid w:val="38A308E0"/>
     <w:multiLevelType w:val="multilevel"/>
     <w:tmpl w:val="49548070"/>
@@ -1389,7 +1451,7 @@
       </w:rPr>
     </w:lvl>
   </w:abstractNum>
-  <w:abstractNum w:abstractNumId="6">
+  <w:abstractNum w:abstractNumId="7">
     <w:nsid w:val="3BCB0E76"/>
     <w:multiLevelType w:val="multilevel"/>
     <w:tmpl w:val="CFA43BCE"/>
@@ -1511,7 +1573,7 @@
       </w:rPr>
     </w:lvl>
   </w:abstractNum>
-  <w:abstractNum w:abstractNumId="7">
+  <w:abstractNum w:abstractNumId="8">
     <w:nsid w:val="3FDB04B8"/>
     <w:multiLevelType w:val="multilevel"/>
     <w:tmpl w:val="B6FC88B4"/>
@@ -1633,7 +1695,7 @@
       </w:rPr>
     </w:lvl>
   </w:abstractNum>
-  <w:abstractNum w:abstractNumId="8">
+  <w:abstractNum w:abstractNumId="9">
     <w:nsid w:val="5BA92B8E"/>
     <w:multiLevelType w:val="hybridMultilevel"/>
     <w:tmpl w:val="40A67992"/>
@@ -1719,7 +1781,7 @@
       </w:pPr>
     </w:lvl>
   </w:abstractNum>
-  <w:abstractNum w:abstractNumId="9">
+  <w:abstractNum w:abstractNumId="10">
     <w:nsid w:val="66285BA6"/>
     <w:multiLevelType w:val="hybridMultilevel"/>
     <w:tmpl w:val="2D7E9406"/>
@@ -1810,16 +1872,16 @@
     </w:lvl>
   </w:abstractNum>
   <w:num w:numId="1">
-    <w:abstractNumId w:val="5"/>
+    <w:abstractNumId w:val="6"/>
   </w:num>
   <w:num w:numId="2">
-    <w:abstractNumId w:val="6"/>
+    <w:abstractNumId w:val="7"/>
   </w:num>
   <w:num w:numId="3">
-    <w:abstractNumId w:val="8"/>
+    <w:abstractNumId w:val="9"/>
   </w:num>
   <w:num w:numId="4">
-    <w:abstractNumId w:val="4"/>
+    <w:abstractNumId w:val="5"/>
   </w:num>
   <w:num w:numId="5">
     <w:abstractNumId w:val="3"/>
@@ -1831,13 +1893,16 @@
     <w:abstractNumId w:val="2"/>
   </w:num>
   <w:num w:numId="8">
-    <w:abstractNumId w:val="7"/>
+    <w:abstractNumId w:val="8"/>
   </w:num>
   <w:num w:numId="9">
-    <w:abstractNumId w:val="9"/>
+    <w:abstractNumId w:val="10"/>
   </w:num>
   <w:num w:numId="10">
     <w:abstractNumId w:val="1"/>
+  </w:num>
+  <w:num w:numId="11">
+    <w:abstractNumId w:val="4"/>
   </w:num>
 </w:numbering>
 </file>
